--- a/Resume.docx
+++ b/Resume.docx
@@ -17,15 +17,7 @@
         <w:spacing w:after="600" w:line="240" w:lineRule="exact"/>
       </w:pPr>
       <w:r>
-        <w:t xml:space="preserve">2440 Wildwood </w:t>
-      </w:r>
-      <w:proofErr w:type="spellStart"/>
-      <w:r>
-        <w:t>Trl</w:t>
-      </w:r>
-      <w:proofErr w:type="spellEnd"/>
-      <w:r>
-        <w:t>, Saline MI | (734)255-1405 | cjroell@umich.edu</w:t>
+        <w:t>2440 Wildwood Trl, Saline MI | (734)255-1405 | cjroell@umich.edu</w:t>
       </w:r>
     </w:p>
     <w:commentRangeStart w:id="0"/>
@@ -113,42 +105,42 @@
           <w:sz w:val="20"/>
           <w:szCs w:val="20"/>
         </w:rPr>
-        <w:t xml:space="preserve"> Ann Arbor </w:t>
-      </w:r>
-      <w:r>
-        <w:rPr>
-          <w:sz w:val="20"/>
-          <w:szCs w:val="20"/>
-        </w:rPr>
-        <w:t xml:space="preserve">        </w:t>
-      </w:r>
-      <w:r>
-        <w:rPr>
-          <w:sz w:val="20"/>
-          <w:szCs w:val="20"/>
-        </w:rPr>
-        <w:t xml:space="preserve">  </w:t>
-      </w:r>
-      <w:r>
+        <w:t xml:space="preserve"> Ann Arbor</w:t>
+      </w:r>
+    </w:p>
+    <w:p>
+      <w:pPr>
+        <w:pStyle w:val="ListParagraph"/>
+        <w:numPr>
+          <w:ilvl w:val="0"/>
+          <w:numId w:val="21"/>
+        </w:numPr>
+        <w:spacing w:line="240" w:lineRule="auto"/>
         <w:rPr>
           <w:sz w:val="18"/>
           <w:szCs w:val="18"/>
         </w:rPr>
-        <w:t>(Expected graduation</w:t>
-      </w:r>
+      </w:pPr>
       <w:r>
         <w:rPr>
           <w:sz w:val="18"/>
           <w:szCs w:val="18"/>
         </w:rPr>
-        <w:t xml:space="preserve"> -</w:t>
+        <w:t>Expected graduation</w:t>
       </w:r>
       <w:r>
         <w:rPr>
           <w:sz w:val="18"/>
           <w:szCs w:val="18"/>
         </w:rPr>
-        <w:t xml:space="preserve"> December 2018)</w:t>
+        <w:t xml:space="preserve"> -</w:t>
+      </w:r>
+      <w:r>
+        <w:rPr>
+          <w:sz w:val="18"/>
+          <w:szCs w:val="18"/>
+        </w:rPr>
+        <w:t xml:space="preserve"> December 2018</w:t>
       </w:r>
     </w:p>
     <w:p>
@@ -689,7 +681,23 @@
           <w:sz w:val="20"/>
           <w:szCs w:val="20"/>
         </w:rPr>
-        <w:t>, develop, and maintain Google Forms with CSS/HTML/Java</w:t>
+        <w:t>, develop, and maintain Google Forms</w:t>
+      </w:r>
+      <w:r>
+        <w:rPr>
+          <w:sz w:val="20"/>
+          <w:szCs w:val="20"/>
+        </w:rPr>
+        <w:t xml:space="preserve"> and Scripts</w:t>
+      </w:r>
+      <w:bookmarkStart w:id="2" w:name="_GoBack"/>
+      <w:bookmarkEnd w:id="2"/>
+      <w:r>
+        <w:rPr>
+          <w:sz w:val="20"/>
+          <w:szCs w:val="20"/>
+        </w:rPr>
+        <w:t xml:space="preserve"> with CSS/HTML/Java</w:t>
       </w:r>
       <w:r>
         <w:rPr>
@@ -715,7 +723,7 @@
           <w:szCs w:val="24"/>
         </w:rPr>
       </w:pPr>
-      <w:commentRangeStart w:id="2"/>
+      <w:commentRangeStart w:id="3"/>
       <w:r>
         <w:rPr>
           <w:sz w:val="24"/>
@@ -723,7 +731,7 @@
         </w:rPr>
         <w:t>projects</w:t>
       </w:r>
-      <w:commentRangeEnd w:id="2"/>
+      <w:commentRangeEnd w:id="3"/>
       <w:r>
         <w:rPr>
           <w:rStyle w:val="CommentReference"/>
@@ -731,10 +739,8 @@
           <w:color w:val="auto"/>
           <w:spacing w:val="0"/>
         </w:rPr>
-        <w:commentReference w:id="2"/>
-      </w:r>
-      <w:bookmarkStart w:id="3" w:name="_GoBack"/>
-      <w:bookmarkEnd w:id="3"/>
+        <w:commentReference w:id="3"/>
+      </w:r>
     </w:p>
     <w:p>
       <w:pPr>
@@ -877,14 +883,7 @@
           <w:sz w:val="20"/>
           <w:szCs w:val="20"/>
         </w:rPr>
-        <w:t xml:space="preserve">50 Shades of Door </w:t>
-      </w:r>
-      <w:r>
-        <w:rPr>
-          <w:sz w:val="20"/>
-          <w:szCs w:val="20"/>
-        </w:rPr>
-        <w:t>(Video Game)</w:t>
+        <w:t>50 Shades of Door (Video Game)</w:t>
       </w:r>
       <w:r>
         <w:rPr>
@@ -1012,23 +1011,7 @@
           <w:sz w:val="20"/>
           <w:szCs w:val="20"/>
         </w:rPr>
-        <w:t xml:space="preserve">in a 42-hour </w:t>
-      </w:r>
-      <w:proofErr w:type="spellStart"/>
-      <w:r>
-        <w:rPr>
-          <w:sz w:val="20"/>
-          <w:szCs w:val="20"/>
-        </w:rPr>
-        <w:t>UofM</w:t>
-      </w:r>
-      <w:proofErr w:type="spellEnd"/>
-      <w:r>
-        <w:rPr>
-          <w:sz w:val="20"/>
-          <w:szCs w:val="20"/>
-        </w:rPr>
-        <w:t xml:space="preserve"> game jam</w:t>
+        <w:t>in a 42-hour UofM game jam</w:t>
       </w:r>
     </w:p>
     <w:p>
@@ -1072,120 +1055,6 @@
           <w:szCs w:val="20"/>
         </w:rPr>
         <w:t xml:space="preserve"> place among student groups</w:t>
-      </w:r>
-    </w:p>
-    <w:p>
-      <w:pPr>
-        <w:spacing w:line="240" w:lineRule="auto"/>
-        <w:rPr>
-          <w:sz w:val="20"/>
-          <w:szCs w:val="20"/>
-        </w:rPr>
-      </w:pPr>
-      <w:r>
-        <w:rPr>
-          <w:sz w:val="20"/>
-          <w:szCs w:val="20"/>
-        </w:rPr>
-        <w:t>Personal Game</w:t>
-      </w:r>
-      <w:r>
-        <w:rPr>
-          <w:sz w:val="20"/>
-          <w:szCs w:val="20"/>
-        </w:rPr>
-        <w:t xml:space="preserve"> </w:t>
-      </w:r>
-      <w:r>
-        <w:rPr>
-          <w:sz w:val="20"/>
-          <w:szCs w:val="20"/>
-        </w:rPr>
-        <w:t>(Video Game)</w:t>
-      </w:r>
-      <w:r>
-        <w:rPr>
-          <w:sz w:val="20"/>
-          <w:szCs w:val="20"/>
-        </w:rPr>
-        <w:t xml:space="preserve"> – Summer 2017</w:t>
-      </w:r>
-    </w:p>
-    <w:p>
-      <w:pPr>
-        <w:pStyle w:val="ListParagraph"/>
-        <w:numPr>
-          <w:ilvl w:val="0"/>
-          <w:numId w:val="17"/>
-        </w:numPr>
-        <w:spacing w:line="240" w:lineRule="auto"/>
-        <w:rPr>
-          <w:sz w:val="20"/>
-          <w:szCs w:val="20"/>
-        </w:rPr>
-      </w:pPr>
-      <w:r>
-        <w:rPr>
-          <w:sz w:val="20"/>
-          <w:szCs w:val="20"/>
-        </w:rPr>
-        <w:t xml:space="preserve">Developed in </w:t>
-      </w:r>
-      <w:r>
-        <w:rPr>
-          <w:sz w:val="20"/>
-          <w:szCs w:val="20"/>
-        </w:rPr>
-        <w:t>Unreal</w:t>
-      </w:r>
-      <w:r>
-        <w:rPr>
-          <w:sz w:val="20"/>
-          <w:szCs w:val="20"/>
-        </w:rPr>
-        <w:t>; a</w:t>
-      </w:r>
-      <w:r>
-        <w:rPr>
-          <w:sz w:val="20"/>
-          <w:szCs w:val="20"/>
-        </w:rPr>
-        <w:t xml:space="preserve"> personal project created over summer 2017</w:t>
-      </w:r>
-    </w:p>
-    <w:p>
-      <w:pPr>
-        <w:pStyle w:val="ListParagraph"/>
-        <w:numPr>
-          <w:ilvl w:val="0"/>
-          <w:numId w:val="17"/>
-        </w:numPr>
-        <w:spacing w:line="240" w:lineRule="auto"/>
-        <w:rPr>
-          <w:sz w:val="20"/>
-          <w:szCs w:val="20"/>
-        </w:rPr>
-      </w:pPr>
-      <w:r>
-        <w:rPr>
-          <w:sz w:val="20"/>
-          <w:szCs w:val="20"/>
-        </w:rPr>
-        <w:t>A single-player, first-person puzzle platformer</w:t>
-      </w:r>
-      <w:r>
-        <w:rPr>
-          <w:sz w:val="20"/>
-          <w:szCs w:val="20"/>
-        </w:rPr>
-        <w:t xml:space="preserve"> which focuses on solving puzzles </w:t>
-      </w:r>
-      <w:r>
-        <w:rPr>
-          <w:sz w:val="20"/>
-          <w:szCs w:val="20"/>
-        </w:rPr>
-        <w:t>with teleportation</w:t>
       </w:r>
     </w:p>
     <w:p>
@@ -1502,7 +1371,7 @@
       </w:r>
     </w:p>
   </w:comment>
-  <w:comment w:id="2" w:author="cjroell@gmail.com" w:date="2018-01-17T21:56:00Z" w:initials="c">
+  <w:comment w:id="3" w:author="cjroell@gmail.com" w:date="2018-01-17T21:56:00Z" w:initials="c">
     <w:p>
       <w:pPr>
         <w:pStyle w:val="CommentText"/>
@@ -1803,7 +1672,7 @@
             </wp:anchor>
           </w:drawing>
         </mc:Choice>
-        <mc:Fallback xmlns:mv="urn:schemas-microsoft-com:mac:vml" xmlns:mo="http://schemas.microsoft.com/office/mac/office/2008/main">
+        <mc:Fallback xmlns:mo="http://schemas.microsoft.com/office/mac/office/2008/main" xmlns:mv="urn:schemas-microsoft-com:mac:vml">
           <w:pict>
             <v:group w14:anchorId="4A6E52A1" id="Group_x0020_4" o:spid="_x0000_s1026" alt="Title: Background graphics" style="position:absolute;margin-left:0;margin-top:0;width:252pt;height:791.85pt;z-index:251661312;mso-width-percent:412;mso-height-percent:1000;mso-position-horizontal:left;mso-position-horizontal-relative:margin;mso-position-vertical:top;mso-position-vertical-relative:page;mso-width-percent:412;mso-height-percent:1000" coordsize="3200400,10056322" o:gfxdata="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">
               <v:rect id="Rectangle_x0020_2" o:spid="_x0000_s1027" style="position:absolute;width:3200400;height:192024;visibility:visible;mso-wrap-style:square;v-text-anchor:middle" o:gfxdata="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" fillcolor="#242852 [3215]" stroked="f" strokeweight="1pt"/>
@@ -1951,7 +1820,7 @@
             </wp:anchor>
           </w:drawing>
         </mc:Choice>
-        <mc:Fallback xmlns:mv="urn:schemas-microsoft-com:mac:vml" xmlns:mo="http://schemas.microsoft.com/office/mac/office/2008/main">
+        <mc:Fallback xmlns:mo="http://schemas.microsoft.com/office/mac/office/2008/main" xmlns:mv="urn:schemas-microsoft-com:mac:vml">
           <w:pict>
             <v:group w14:anchorId="40C6CE1C" id="Group_x0020_5" o:spid="_x0000_s1026" alt="Title: Background graphics" style="position:absolute;margin-left:0;margin-top:0;width:252pt;height:791.85pt;z-index:251663360;mso-width-percent:412;mso-height-percent:1000;mso-position-horizontal:left;mso-position-horizontal-relative:margin;mso-position-vertical:top;mso-position-vertical-relative:page;mso-width-percent:412;mso-height-percent:1000" coordsize="3200400,10056322" o:gfxdata="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">
               <v:rect id="Rectangle_x0020_6" o:spid="_x0000_s1027" style="position:absolute;width:3200400;height:192024;visibility:visible;mso-wrap-style:square;v-text-anchor:middle" o:gfxdata="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" fillcolor="#242852 [3215]" stroked="f" strokeweight="1pt"/>
@@ -3058,6 +2927,119 @@
     </w:lvl>
   </w:abstractNum>
   <w:abstractNum w:abstractNumId="18" w15:restartNumberingAfterBreak="0">
+    <w:nsid w:val="6E8E0505"/>
+    <w:multiLevelType w:val="hybridMultilevel"/>
+    <w:tmpl w:val="60A298BE"/>
+    <w:lvl w:ilvl="0" w:tplc="04090001">
+      <w:start w:val="1"/>
+      <w:numFmt w:val="bullet"/>
+      <w:lvlText w:val=""/>
+      <w:lvlJc w:val="left"/>
+      <w:pPr>
+        <w:ind w:left="720" w:hanging="360"/>
+      </w:pPr>
+      <w:rPr>
+        <w:rFonts w:ascii="Symbol" w:hAnsi="Symbol" w:hint="default"/>
+      </w:rPr>
+    </w:lvl>
+    <w:lvl w:ilvl="1" w:tplc="04090003" w:tentative="1">
+      <w:start w:val="1"/>
+      <w:numFmt w:val="bullet"/>
+      <w:lvlText w:val="o"/>
+      <w:lvlJc w:val="left"/>
+      <w:pPr>
+        <w:ind w:left="1440" w:hanging="360"/>
+      </w:pPr>
+      <w:rPr>
+        <w:rFonts w:ascii="Courier New" w:hAnsi="Courier New" w:cs="Courier New" w:hint="default"/>
+      </w:rPr>
+    </w:lvl>
+    <w:lvl w:ilvl="2" w:tplc="04090005" w:tentative="1">
+      <w:start w:val="1"/>
+      <w:numFmt w:val="bullet"/>
+      <w:lvlText w:val=""/>
+      <w:lvlJc w:val="left"/>
+      <w:pPr>
+        <w:ind w:left="2160" w:hanging="360"/>
+      </w:pPr>
+      <w:rPr>
+        <w:rFonts w:ascii="Wingdings" w:hAnsi="Wingdings" w:hint="default"/>
+      </w:rPr>
+    </w:lvl>
+    <w:lvl w:ilvl="3" w:tplc="04090001" w:tentative="1">
+      <w:start w:val="1"/>
+      <w:numFmt w:val="bullet"/>
+      <w:lvlText w:val=""/>
+      <w:lvlJc w:val="left"/>
+      <w:pPr>
+        <w:ind w:left="2880" w:hanging="360"/>
+      </w:pPr>
+      <w:rPr>
+        <w:rFonts w:ascii="Symbol" w:hAnsi="Symbol" w:hint="default"/>
+      </w:rPr>
+    </w:lvl>
+    <w:lvl w:ilvl="4" w:tplc="04090003" w:tentative="1">
+      <w:start w:val="1"/>
+      <w:numFmt w:val="bullet"/>
+      <w:lvlText w:val="o"/>
+      <w:lvlJc w:val="left"/>
+      <w:pPr>
+        <w:ind w:left="3600" w:hanging="360"/>
+      </w:pPr>
+      <w:rPr>
+        <w:rFonts w:ascii="Courier New" w:hAnsi="Courier New" w:cs="Courier New" w:hint="default"/>
+      </w:rPr>
+    </w:lvl>
+    <w:lvl w:ilvl="5" w:tplc="04090005" w:tentative="1">
+      <w:start w:val="1"/>
+      <w:numFmt w:val="bullet"/>
+      <w:lvlText w:val=""/>
+      <w:lvlJc w:val="left"/>
+      <w:pPr>
+        <w:ind w:left="4320" w:hanging="360"/>
+      </w:pPr>
+      <w:rPr>
+        <w:rFonts w:ascii="Wingdings" w:hAnsi="Wingdings" w:hint="default"/>
+      </w:rPr>
+    </w:lvl>
+    <w:lvl w:ilvl="6" w:tplc="04090001" w:tentative="1">
+      <w:start w:val="1"/>
+      <w:numFmt w:val="bullet"/>
+      <w:lvlText w:val=""/>
+      <w:lvlJc w:val="left"/>
+      <w:pPr>
+        <w:ind w:left="5040" w:hanging="360"/>
+      </w:pPr>
+      <w:rPr>
+        <w:rFonts w:ascii="Symbol" w:hAnsi="Symbol" w:hint="default"/>
+      </w:rPr>
+    </w:lvl>
+    <w:lvl w:ilvl="7" w:tplc="04090003" w:tentative="1">
+      <w:start w:val="1"/>
+      <w:numFmt w:val="bullet"/>
+      <w:lvlText w:val="o"/>
+      <w:lvlJc w:val="left"/>
+      <w:pPr>
+        <w:ind w:left="5760" w:hanging="360"/>
+      </w:pPr>
+      <w:rPr>
+        <w:rFonts w:ascii="Courier New" w:hAnsi="Courier New" w:cs="Courier New" w:hint="default"/>
+      </w:rPr>
+    </w:lvl>
+    <w:lvl w:ilvl="8" w:tplc="04090005" w:tentative="1">
+      <w:start w:val="1"/>
+      <w:numFmt w:val="bullet"/>
+      <w:lvlText w:val=""/>
+      <w:lvlJc w:val="left"/>
+      <w:pPr>
+        <w:ind w:left="6480" w:hanging="360"/>
+      </w:pPr>
+      <w:rPr>
+        <w:rFonts w:ascii="Wingdings" w:hAnsi="Wingdings" w:hint="default"/>
+      </w:rPr>
+    </w:lvl>
+  </w:abstractNum>
+  <w:abstractNum w:abstractNumId="19" w15:restartNumberingAfterBreak="0">
     <w:nsid w:val="7D237DB2"/>
     <w:multiLevelType w:val="hybridMultilevel"/>
     <w:tmpl w:val="4F5E2152"/>
@@ -3170,7 +3152,7 @@
       </w:rPr>
     </w:lvl>
   </w:abstractNum>
-  <w:abstractNum w:abstractNumId="19" w15:restartNumberingAfterBreak="0">
+  <w:abstractNum w:abstractNumId="20" w15:restartNumberingAfterBreak="0">
     <w:nsid w:val="7DE22CEF"/>
     <w:multiLevelType w:val="hybridMultilevel"/>
     <w:tmpl w:val="074C441A"/>
@@ -3338,9 +3320,12 @@
     <w:abstractNumId w:val="11"/>
   </w:num>
   <w:num w:numId="19">
+    <w:abstractNumId w:val="20"/>
+  </w:num>
+  <w:num w:numId="20">
     <w:abstractNumId w:val="19"/>
   </w:num>
-  <w:num w:numId="20">
+  <w:num w:numId="21">
     <w:abstractNumId w:val="18"/>
   </w:num>
 </w:numbering>
@@ -4695,6 +4680,7 @@
     <w:rsidRoot w:val="00316F5D"/>
     <w:rsid w:val="001140DB"/>
     <w:rsid w:val="00316F5D"/>
+    <w:rsid w:val="00440C25"/>
     <w:rsid w:val="004D74DD"/>
     <w:rsid w:val="00D2360B"/>
     <w:rsid w:val="00F80F0B"/>
@@ -5454,7 +5440,7 @@
 </file>
 
 <file path=customXml/itemProps1.xml><?xml version="1.0" encoding="utf-8"?>
-<ds:datastoreItem xmlns:ds="http://schemas.openxmlformats.org/officeDocument/2006/customXml" ds:itemID="{3B78E6EB-6C69-43C0-8499-DC84D21D9A28}">
+<ds:datastoreItem xmlns:ds="http://schemas.openxmlformats.org/officeDocument/2006/customXml" ds:itemID="{8C07F0C9-8491-46CD-A82C-867E356AB2EA}">
   <ds:schemaRefs>
     <ds:schemaRef ds:uri="http://schemas.openxmlformats.org/officeDocument/2006/bibliography"/>
   </ds:schemaRefs>
